--- a/法令ファイル/位階令施行細則/位階令施行細則（大正十五年閣令第六号）.docx
+++ b/法令ファイル/位階令施行細則/位階令施行細則（大正十五年閣令第六号）.docx
@@ -10,6 +10,11 @@
         <w:t>位階令施行細則</w:t>
         <w:br/>
         <w:t>（大正十五年閣令第六号）</w:t>
+      </w:r>
+    </w:p>
+    <w:p>
+      <w:r>
+        <w:t>位階令施行細則左ノ通定ム</w:t>
       </w:r>
     </w:p>
     <w:p>
@@ -27,69 +32,45 @@
     </w:p>
     <w:p>
       <w:pPr>
-        <w:pStyle w:val="Heading6"/>
+        <w:pStyle w:val="ListBullet"/>
         <w:ind w:left="880"/>
       </w:pPr>
       <w:r>
         <w:t>一</w:t>
-      </w:r>
-    </w:p>
-    <w:p>
-      <w:pPr>
-        <w:ind w:left="880"/>
-      </w:pPr>
-      <w:r>
+        <w:br/>
         <w:t>禁治産又ハ準禁治産ノ宣告</w:t>
       </w:r>
     </w:p>
     <w:p>
       <w:pPr>
-        <w:pStyle w:val="Heading6"/>
+        <w:pStyle w:val="ListBullet"/>
         <w:ind w:left="880"/>
       </w:pPr>
       <w:r>
         <w:t>二</w:t>
-      </w:r>
-    </w:p>
-    <w:p>
-      <w:pPr>
-        <w:ind w:left="880"/>
-      </w:pPr>
-      <w:r>
+        <w:br/>
         <w:t>禁治産又ハ準禁治産ノ宣告ノ取消</w:t>
       </w:r>
     </w:p>
     <w:p>
       <w:pPr>
-        <w:pStyle w:val="Heading6"/>
+        <w:pStyle w:val="ListBullet"/>
         <w:ind w:left="880"/>
       </w:pPr>
       <w:r>
         <w:t>三</w:t>
-      </w:r>
-    </w:p>
-    <w:p>
-      <w:pPr>
-        <w:ind w:left="880"/>
-      </w:pPr>
-      <w:r>
+        <w:br/>
         <w:t>破産ノ宣告</w:t>
       </w:r>
     </w:p>
     <w:p>
       <w:pPr>
-        <w:pStyle w:val="Heading6"/>
+        <w:pStyle w:val="ListBullet"/>
         <w:ind w:left="880"/>
       </w:pPr>
       <w:r>
         <w:t>四</w:t>
-      </w:r>
-    </w:p>
-    <w:p>
-      <w:pPr>
-        <w:ind w:left="880"/>
-      </w:pPr>
-      <w:r>
+        <w:br/>
         <w:t>破産者ニ対スル復権</w:t>
       </w:r>
     </w:p>
@@ -285,7 +266,7 @@
         <w:pStyle w:val="Heading1"/>
       </w:pPr>
       <w:r>
-        <w:t>附　則（昭和二二年五月三日総理庁令第一号）</w:t>
+        <w:t>附則（昭和二二年五月三日総理庁令第一号）</w:t>
       </w:r>
     </w:p>
     <w:p>
@@ -313,7 +294,7 @@
     </w:pPr>
     <w:r>
       <w:tab/>
-      <w:t>WeGov v0.1 - FTS141</w:t>
+      <w:t>WeGov v0.2 - FTS141</w:t>
     </w:r>
   </w:p>
 </w:ftr>
